--- a/lab5.docx
+++ b/lab5.docx
@@ -1,6 +1,6 @@
 
 <file path=word/document.xml><?xml version="1.0" encoding="utf-8"?>
-<w:document xmlns:wpc="http://schemas.microsoft.com/office/word/2010/wordprocessingCanvas" xmlns:cx="http://schemas.microsoft.com/office/drawing/2014/chartex" xmlns:cx1="http://schemas.microsoft.com/office/drawing/2015/9/8/chartex" xmlns:cx2="http://schemas.microsoft.com/office/drawing/2015/10/21/chartex" xmlns:cx3="http://schemas.microsoft.com/office/drawing/2016/5/9/chartex" xmlns:cx4="http://schemas.microsoft.com/office/drawing/2016/5/10/chartex" xmlns:cx5="http://schemas.microsoft.com/office/drawing/2016/5/11/chartex" xmlns:cx6="http://schemas.microsoft.com/office/drawing/2016/5/12/chartex" xmlns:cx7="http://schemas.microsoft.com/office/drawing/2016/5/13/chartex" xmlns:cx8="http://schemas.microsoft.com/office/drawing/2016/5/14/chartex" xmlns:mc="http://schemas.openxmlformats.org/markup-compatibility/2006" xmlns:aink="http://schemas.microsoft.com/office/drawing/2016/ink" xmlns:am3d="http://schemas.microsoft.com/office/drawing/2017/model3d" xmlns:o="urn:schemas-microsoft-com:office:office" xmlns:r="http://schemas.openxmlformats.org/officeDocument/2006/relationships" xmlns:m="http://schemas.openxmlformats.org/officeDocument/2006/math" xmlns:v="urn:schemas-microsoft-com:vml" xmlns:wp14="http://schemas.microsoft.com/office/word/2010/wordprocessingDrawing" xmlns:wp="http://schemas.openxmlformats.org/drawingml/2006/wordprocessingDrawing" xmlns:w10="urn:schemas-microsoft-com:office:word" xmlns:w="http://schemas.openxmlformats.org/wordprocessingml/2006/main" xmlns:w14="http://schemas.microsoft.com/office/word/2010/wordml" xmlns:w15="http://schemas.microsoft.com/office/word/2012/wordml" xmlns:w16cex="http://schemas.microsoft.com/office/word/2018/wordml/cex" xmlns:w16cid="http://schemas.microsoft.com/office/word/2016/wordml/cid" xmlns:w16="http://schemas.microsoft.com/office/word/2018/wordml" xmlns:w16se="http://schemas.microsoft.com/office/word/2015/wordml/symex" xmlns:wpg="http://schemas.microsoft.com/office/word/2010/wordprocessingGroup" xmlns:wpi="http://schemas.microsoft.com/office/word/2010/wordprocessingInk" xmlns:wne="http://schemas.microsoft.com/office/word/2006/wordml" xmlns:wps="http://schemas.microsoft.com/office/word/2010/wordprocessingShape" mc:Ignorable="w14 w15 w16se w16cid w16 w16cex wp14">
+<w:document xmlns:wpc="http://schemas.microsoft.com/office/word/2010/wordprocessingCanvas" xmlns:cx="http://schemas.microsoft.com/office/drawing/2014/chartex" xmlns:cx1="http://schemas.microsoft.com/office/drawing/2015/9/8/chartex" xmlns:cx2="http://schemas.microsoft.com/office/drawing/2015/10/21/chartex" xmlns:cx3="http://schemas.microsoft.com/office/drawing/2016/5/9/chartex" xmlns:cx4="http://schemas.microsoft.com/office/drawing/2016/5/10/chartex" xmlns:cx5="http://schemas.microsoft.com/office/drawing/2016/5/11/chartex" xmlns:cx6="http://schemas.microsoft.com/office/drawing/2016/5/12/chartex" xmlns:cx7="http://schemas.microsoft.com/office/drawing/2016/5/13/chartex" xmlns:cx8="http://schemas.microsoft.com/office/drawing/2016/5/14/chartex" xmlns:mc="http://schemas.openxmlformats.org/markup-compatibility/2006" xmlns:aink="http://schemas.microsoft.com/office/drawing/2016/ink" xmlns:am3d="http://schemas.microsoft.com/office/drawing/2017/model3d" xmlns:o="urn:schemas-microsoft-com:office:office" xmlns:r="http://schemas.openxmlformats.org/officeDocument/2006/relationships" xmlns:m="http://schemas.openxmlformats.org/officeDocument/2006/math" xmlns:v="urn:schemas-microsoft-com:vml" xmlns:wp14="http://schemas.microsoft.com/office/word/2010/wordprocessingDrawing" xmlns:wp="http://schemas.openxmlformats.org/drawingml/2006/wordprocessingDrawing" xmlns:w10="urn:schemas-microsoft-com:office:word" xmlns:w="http://schemas.openxmlformats.org/wordprocessingml/2006/main" xmlns:w14="http://schemas.microsoft.com/office/word/2010/wordml" xmlns:w15="http://schemas.microsoft.com/office/word/2012/wordml" xmlns:w16cex="http://schemas.microsoft.com/office/word/2018/wordml/cex" xmlns:w16cid="http://schemas.microsoft.com/office/word/2016/wordml/cid" xmlns:w16="http://schemas.microsoft.com/office/word/2018/wordml" xmlns:w16sdtdh="http://schemas.microsoft.com/office/word/2020/wordml/sdtdatahash" xmlns:w16se="http://schemas.microsoft.com/office/word/2015/wordml/symex" xmlns:wpg="http://schemas.microsoft.com/office/word/2010/wordprocessingGroup" xmlns:wpi="http://schemas.microsoft.com/office/word/2010/wordprocessingInk" xmlns:wne="http://schemas.microsoft.com/office/word/2006/wordml" xmlns:wps="http://schemas.microsoft.com/office/word/2010/wordprocessingShape" mc:Ignorable="w14 w15 w16se w16cid w16 w16cex w16sdtdh wp14">
   <w:body>
     <w:p>
       <w:pPr>
@@ -143,9 +143,9 @@
           <w:color w:val="000000"/>
           <w:sz w:val="28"/>
           <w:szCs w:val="28"/>
-          <w:lang w:val="uk-UA"/>
-        </w:rPr>
-        <w:t>2</w:t>
+          <w:lang w:val="en-US"/>
+        </w:rPr>
+        <w:t>5</w:t>
       </w:r>
       <w:r>
         <w:rPr>
@@ -163,7 +163,67 @@
           <w:szCs w:val="28"/>
           <w:lang w:val="uk-UA"/>
         </w:rPr>
-        <w:t>Використання розробки на основі тестування</w:t>
+        <w:t xml:space="preserve">Робота з фреймворками </w:t>
+      </w:r>
+      <w:proofErr w:type="spellStart"/>
+      <w:r>
+        <w:rPr>
+          <w:color w:val="000000"/>
+          <w:sz w:val="28"/>
+          <w:szCs w:val="28"/>
+          <w:lang w:val="uk-UA"/>
+        </w:rPr>
+        <w:t>Appium</w:t>
+      </w:r>
+      <w:proofErr w:type="spellEnd"/>
+      <w:r>
+        <w:rPr>
+          <w:color w:val="000000"/>
+          <w:sz w:val="28"/>
+          <w:szCs w:val="28"/>
+          <w:lang w:val="uk-UA"/>
+        </w:rPr>
+        <w:t xml:space="preserve"> (2.0) </w:t>
+      </w:r>
+      <w:proofErr w:type="spellStart"/>
+      <w:r>
+        <w:rPr>
+          <w:color w:val="000000"/>
+          <w:sz w:val="28"/>
+          <w:szCs w:val="28"/>
+          <w:lang w:val="uk-UA"/>
+        </w:rPr>
+        <w:t>and</w:t>
+      </w:r>
+      <w:proofErr w:type="spellEnd"/>
+      <w:r>
+        <w:rPr>
+          <w:color w:val="000000"/>
+          <w:sz w:val="28"/>
+          <w:szCs w:val="28"/>
+          <w:lang w:val="uk-UA"/>
+        </w:rPr>
+        <w:t xml:space="preserve"> </w:t>
+      </w:r>
+      <w:proofErr w:type="spellStart"/>
+      <w:r>
+        <w:rPr>
+          <w:color w:val="000000"/>
+          <w:sz w:val="28"/>
+          <w:szCs w:val="28"/>
+          <w:lang w:val="uk-UA"/>
+        </w:rPr>
+        <w:t>WebdriverIO</w:t>
+      </w:r>
+      <w:proofErr w:type="spellEnd"/>
+      <w:r>
+        <w:rPr>
+          <w:color w:val="000000"/>
+          <w:sz w:val="28"/>
+          <w:szCs w:val="28"/>
+          <w:lang w:val="uk-UA"/>
+        </w:rPr>
+        <w:t xml:space="preserve"> (v8)</w:t>
       </w:r>
       <w:r>
         <w:rPr>
@@ -341,25 +401,32 @@
           <w:lang w:val="uk-UA"/>
         </w:rPr>
       </w:pPr>
-      <w:proofErr w:type="spellStart"/>
-      <w:r>
-        <w:rPr>
-          <w:color w:val="000000"/>
-          <w:sz w:val="28"/>
-          <w:szCs w:val="28"/>
-          <w:lang w:val="uk-UA"/>
-        </w:rPr>
-        <w:t>Кудін</w:t>
-      </w:r>
-      <w:proofErr w:type="spellEnd"/>
-      <w:r>
-        <w:rPr>
-          <w:color w:val="000000"/>
-          <w:sz w:val="28"/>
-          <w:szCs w:val="28"/>
-          <w:lang w:val="uk-UA"/>
-        </w:rPr>
-        <w:t xml:space="preserve"> Олексій Володимирович</w:t>
+      <w:r>
+        <w:rPr>
+          <w:color w:val="000000"/>
+          <w:sz w:val="28"/>
+          <w:szCs w:val="28"/>
+          <w:lang w:val="uk-UA"/>
+        </w:rPr>
+        <w:t>Лебідь Максим</w:t>
+      </w:r>
+      <w:r>
+        <w:rPr>
+          <w:color w:val="000000"/>
+          <w:sz w:val="28"/>
+          <w:szCs w:val="28"/>
+          <w:lang w:val="en-US"/>
+        </w:rPr>
+        <w:t xml:space="preserve"> </w:t>
+      </w:r>
+      <w:r>
+        <w:rPr>
+          <w:color w:val="000000"/>
+          <w:sz w:val="28"/>
+          <w:szCs w:val="28"/>
+          <w:lang w:val="uk-UA"/>
+        </w:rPr>
+        <w:t>Володимирович</w:t>
       </w:r>
     </w:p>
     <w:p>
@@ -469,38 +536,75 @@
         <w:pStyle w:val="a3"/>
         <w:numPr>
           <w:ilvl w:val="0"/>
-          <w:numId w:val="1"/>
+          <w:numId w:val="2"/>
         </w:numPr>
-        <w:rPr>
-          <w:lang w:val="ru-UA"/>
-        </w:rPr>
-      </w:pPr>
-      <w:r>
-        <w:t>Реалізувати підхід TDD при розробці бібліотеки операцій над матрицями.</w:t>
+      </w:pPr>
+      <w:r>
+        <w:t>Реалізувати скрипт для автоматизації наступних дій з застосунком API-</w:t>
+      </w:r>
+      <w:proofErr w:type="spellStart"/>
+      <w:r>
+        <w:t>Demos</w:t>
+      </w:r>
+      <w:proofErr w:type="spellEnd"/>
+      <w:r>
+        <w:t>:</w:t>
       </w:r>
     </w:p>
     <w:p>
       <w:pPr>
         <w:pStyle w:val="a3"/>
         <w:numPr>
-          <w:ilvl w:val="0"/>
-          <w:numId w:val="1"/>
+          <w:ilvl w:val="1"/>
+          <w:numId w:val="2"/>
         </w:numPr>
       </w:pPr>
       <w:r>
-        <w:t xml:space="preserve">Для модульного тестування використовувати засоби </w:t>
+        <w:t xml:space="preserve">Отримати доступ до текстового поля із використанням декількох </w:t>
       </w:r>
       <w:proofErr w:type="spellStart"/>
       <w:r>
-        <w:t>Mocha</w:t>
+        <w:t>стретегій</w:t>
       </w:r>
       <w:proofErr w:type="spellEnd"/>
       <w:r>
-        <w:t xml:space="preserve">, </w:t>
+        <w:t xml:space="preserve"> пошуку елементів: </w:t>
       </w:r>
       <w:proofErr w:type="spellStart"/>
       <w:r>
-        <w:t>Chai</w:t>
+        <w:t>Views</w:t>
+      </w:r>
+      <w:proofErr w:type="spellEnd"/>
+      <w:r>
+        <w:t>-&gt;</w:t>
+      </w:r>
+      <w:proofErr w:type="spellStart"/>
+      <w:r>
+        <w:t>Auto</w:t>
+      </w:r>
+      <w:proofErr w:type="spellEnd"/>
+      <w:r>
+        <w:t xml:space="preserve"> </w:t>
+      </w:r>
+      <w:proofErr w:type="spellStart"/>
+      <w:r>
+        <w:t>Complete</w:t>
+      </w:r>
+      <w:proofErr w:type="spellEnd"/>
+      <w:r>
+        <w:t xml:space="preserve"> -&gt; </w:t>
+      </w:r>
+      <w:proofErr w:type="spellStart"/>
+      <w:r>
+        <w:t>Screen</w:t>
+      </w:r>
+      <w:proofErr w:type="spellEnd"/>
+      <w:r>
+        <w:t xml:space="preserve"> </w:t>
+      </w:r>
+      <w:proofErr w:type="spellStart"/>
+      <w:r>
+        <w:t>Top</w:t>
       </w:r>
       <w:proofErr w:type="spellEnd"/>
       <w:r>
@@ -511,20 +615,44 @@
       <w:pPr>
         <w:pStyle w:val="a3"/>
         <w:numPr>
-          <w:ilvl w:val="0"/>
-          <w:numId w:val="1"/>
+          <w:ilvl w:val="1"/>
+          <w:numId w:val="2"/>
         </w:numPr>
       </w:pPr>
       <w:r>
-        <w:t xml:space="preserve">Створити </w:t>
+        <w:t>Ввести назву країни.</w:t>
+      </w:r>
+    </w:p>
+    <w:p>
+      <w:pPr>
+        <w:pStyle w:val="a3"/>
+        <w:numPr>
+          <w:ilvl w:val="1"/>
+          <w:numId w:val="2"/>
+        </w:numPr>
+      </w:pPr>
+      <w:r>
+        <w:t xml:space="preserve">Перевірити введену назву за допомогою </w:t>
       </w:r>
       <w:proofErr w:type="spellStart"/>
       <w:r>
-        <w:t>github</w:t>
+        <w:t>assert</w:t>
       </w:r>
       <w:proofErr w:type="spellEnd"/>
       <w:r>
-        <w:t xml:space="preserve"> репозиторій з відображенням процесу TDD.</w:t>
+        <w:t xml:space="preserve"> метода.</w:t>
+      </w:r>
+    </w:p>
+    <w:p>
+      <w:pPr>
+        <w:pStyle w:val="a3"/>
+        <w:numPr>
+          <w:ilvl w:val="1"/>
+          <w:numId w:val="2"/>
+        </w:numPr>
+      </w:pPr>
+      <w:r>
+        <w:t>На вибір протестувати ще 2 пункти головного меню застосунку.</w:t>
       </w:r>
     </w:p>
     <w:p>
@@ -642,8 +770,94 @@
 </file>
 
 <file path=word/numbering.xml><?xml version="1.0" encoding="utf-8"?>
-<w:numbering xmlns:wpc="http://schemas.microsoft.com/office/word/2010/wordprocessingCanvas" xmlns:cx="http://schemas.microsoft.com/office/drawing/2014/chartex" xmlns:cx1="http://schemas.microsoft.com/office/drawing/2015/9/8/chartex" xmlns:cx2="http://schemas.microsoft.com/office/drawing/2015/10/21/chartex" xmlns:cx3="http://schemas.microsoft.com/office/drawing/2016/5/9/chartex" xmlns:cx4="http://schemas.microsoft.com/office/drawing/2016/5/10/chartex" xmlns:cx5="http://schemas.microsoft.com/office/drawing/2016/5/11/chartex" xmlns:cx6="http://schemas.microsoft.com/office/drawing/2016/5/12/chartex" xmlns:cx7="http://schemas.microsoft.com/office/drawing/2016/5/13/chartex" xmlns:cx8="http://schemas.microsoft.com/office/drawing/2016/5/14/chartex" xmlns:mc="http://schemas.openxmlformats.org/markup-compatibility/2006" xmlns:aink="http://schemas.microsoft.com/office/drawing/2016/ink" xmlns:am3d="http://schemas.microsoft.com/office/drawing/2017/model3d" xmlns:o="urn:schemas-microsoft-com:office:office" xmlns:r="http://schemas.openxmlformats.org/officeDocument/2006/relationships" xmlns:m="http://schemas.openxmlformats.org/officeDocument/2006/math" xmlns:v="urn:schemas-microsoft-com:vml" xmlns:wp14="http://schemas.microsoft.com/office/word/2010/wordprocessingDrawing" xmlns:wp="http://schemas.openxmlformats.org/drawingml/2006/wordprocessingDrawing" xmlns:w10="urn:schemas-microsoft-com:office:word" xmlns:w="http://schemas.openxmlformats.org/wordprocessingml/2006/main" xmlns:w14="http://schemas.microsoft.com/office/word/2010/wordml" xmlns:w15="http://schemas.microsoft.com/office/word/2012/wordml" xmlns:w16cex="http://schemas.microsoft.com/office/word/2018/wordml/cex" xmlns:w16cid="http://schemas.microsoft.com/office/word/2016/wordml/cid" xmlns:w16="http://schemas.microsoft.com/office/word/2018/wordml" xmlns:w16se="http://schemas.microsoft.com/office/word/2015/wordml/symex" xmlns:wpg="http://schemas.microsoft.com/office/word/2010/wordprocessingGroup" xmlns:wpi="http://schemas.microsoft.com/office/word/2010/wordprocessingInk" xmlns:wne="http://schemas.microsoft.com/office/word/2006/wordml" xmlns:wps="http://schemas.microsoft.com/office/word/2010/wordprocessingShape" mc:Ignorable="w14 w15 w16se w16cid w16 w16cex wp14">
+<w:numbering xmlns:wpc="http://schemas.microsoft.com/office/word/2010/wordprocessingCanvas" xmlns:cx="http://schemas.microsoft.com/office/drawing/2014/chartex" xmlns:cx1="http://schemas.microsoft.com/office/drawing/2015/9/8/chartex" xmlns:cx2="http://schemas.microsoft.com/office/drawing/2015/10/21/chartex" xmlns:cx3="http://schemas.microsoft.com/office/drawing/2016/5/9/chartex" xmlns:cx4="http://schemas.microsoft.com/office/drawing/2016/5/10/chartex" xmlns:cx5="http://schemas.microsoft.com/office/drawing/2016/5/11/chartex" xmlns:cx6="http://schemas.microsoft.com/office/drawing/2016/5/12/chartex" xmlns:cx7="http://schemas.microsoft.com/office/drawing/2016/5/13/chartex" xmlns:cx8="http://schemas.microsoft.com/office/drawing/2016/5/14/chartex" xmlns:mc="http://schemas.openxmlformats.org/markup-compatibility/2006" xmlns:aink="http://schemas.microsoft.com/office/drawing/2016/ink" xmlns:am3d="http://schemas.microsoft.com/office/drawing/2017/model3d" xmlns:o="urn:schemas-microsoft-com:office:office" xmlns:r="http://schemas.openxmlformats.org/officeDocument/2006/relationships" xmlns:m="http://schemas.openxmlformats.org/officeDocument/2006/math" xmlns:v="urn:schemas-microsoft-com:vml" xmlns:wp14="http://schemas.microsoft.com/office/word/2010/wordprocessingDrawing" xmlns:wp="http://schemas.openxmlformats.org/drawingml/2006/wordprocessingDrawing" xmlns:w10="urn:schemas-microsoft-com:office:word" xmlns:w="http://schemas.openxmlformats.org/wordprocessingml/2006/main" xmlns:w14="http://schemas.microsoft.com/office/word/2010/wordml" xmlns:w15="http://schemas.microsoft.com/office/word/2012/wordml" xmlns:w16cex="http://schemas.microsoft.com/office/word/2018/wordml/cex" xmlns:w16cid="http://schemas.microsoft.com/office/word/2016/wordml/cid" xmlns:w16="http://schemas.microsoft.com/office/word/2018/wordml" xmlns:w16sdtdh="http://schemas.microsoft.com/office/word/2020/wordml/sdtdatahash" xmlns:w16se="http://schemas.microsoft.com/office/word/2015/wordml/symex" xmlns:wpg="http://schemas.microsoft.com/office/word/2010/wordprocessingGroup" xmlns:wpi="http://schemas.microsoft.com/office/word/2010/wordprocessingInk" xmlns:wne="http://schemas.microsoft.com/office/word/2006/wordml" xmlns:wps="http://schemas.microsoft.com/office/word/2010/wordprocessingShape" mc:Ignorable="w14 w15 w16se w16cid w16 w16cex w16sdtdh wp14">
   <w:abstractNum w:abstractNumId="0" w15:restartNumberingAfterBreak="0">
+    <w:nsid w:val="15DF4C4E"/>
+    <w:multiLevelType w:val="hybridMultilevel"/>
+    <w:tmpl w:val="2FE4C39E"/>
+    <w:lvl w:ilvl="0" w:tplc="0422000F">
+      <w:start w:val="1"/>
+      <w:numFmt w:val="decimal"/>
+      <w:lvlText w:val="%1."/>
+      <w:lvlJc w:val="left"/>
+      <w:pPr>
+        <w:ind w:left="1440" w:hanging="360"/>
+      </w:pPr>
+    </w:lvl>
+    <w:lvl w:ilvl="1" w:tplc="04220019">
+      <w:start w:val="1"/>
+      <w:numFmt w:val="lowerLetter"/>
+      <w:lvlText w:val="%2."/>
+      <w:lvlJc w:val="left"/>
+      <w:pPr>
+        <w:ind w:left="2160" w:hanging="360"/>
+      </w:pPr>
+    </w:lvl>
+    <w:lvl w:ilvl="2" w:tplc="0422001B" w:tentative="1">
+      <w:start w:val="1"/>
+      <w:numFmt w:val="lowerRoman"/>
+      <w:lvlText w:val="%3."/>
+      <w:lvlJc w:val="right"/>
+      <w:pPr>
+        <w:ind w:left="2880" w:hanging="180"/>
+      </w:pPr>
+    </w:lvl>
+    <w:lvl w:ilvl="3" w:tplc="0422000F" w:tentative="1">
+      <w:start w:val="1"/>
+      <w:numFmt w:val="decimal"/>
+      <w:lvlText w:val="%4."/>
+      <w:lvlJc w:val="left"/>
+      <w:pPr>
+        <w:ind w:left="3600" w:hanging="360"/>
+      </w:pPr>
+    </w:lvl>
+    <w:lvl w:ilvl="4" w:tplc="04220019" w:tentative="1">
+      <w:start w:val="1"/>
+      <w:numFmt w:val="lowerLetter"/>
+      <w:lvlText w:val="%5."/>
+      <w:lvlJc w:val="left"/>
+      <w:pPr>
+        <w:ind w:left="4320" w:hanging="360"/>
+      </w:pPr>
+    </w:lvl>
+    <w:lvl w:ilvl="5" w:tplc="0422001B" w:tentative="1">
+      <w:start w:val="1"/>
+      <w:numFmt w:val="lowerRoman"/>
+      <w:lvlText w:val="%6."/>
+      <w:lvlJc w:val="right"/>
+      <w:pPr>
+        <w:ind w:left="5040" w:hanging="180"/>
+      </w:pPr>
+    </w:lvl>
+    <w:lvl w:ilvl="6" w:tplc="0422000F" w:tentative="1">
+      <w:start w:val="1"/>
+      <w:numFmt w:val="decimal"/>
+      <w:lvlText w:val="%7."/>
+      <w:lvlJc w:val="left"/>
+      <w:pPr>
+        <w:ind w:left="5760" w:hanging="360"/>
+      </w:pPr>
+    </w:lvl>
+    <w:lvl w:ilvl="7" w:tplc="04220019" w:tentative="1">
+      <w:start w:val="1"/>
+      <w:numFmt w:val="lowerLetter"/>
+      <w:lvlText w:val="%8."/>
+      <w:lvlJc w:val="left"/>
+      <w:pPr>
+        <w:ind w:left="6480" w:hanging="360"/>
+      </w:pPr>
+    </w:lvl>
+    <w:lvl w:ilvl="8" w:tplc="0422001B" w:tentative="1">
+      <w:start w:val="1"/>
+      <w:numFmt w:val="lowerRoman"/>
+      <w:lvlText w:val="%9."/>
+      <w:lvlJc w:val="right"/>
+      <w:pPr>
+        <w:ind w:left="7200" w:hanging="180"/>
+      </w:pPr>
+    </w:lvl>
+  </w:abstractNum>
+  <w:abstractNum w:abstractNumId="1" w15:restartNumberingAfterBreak="0">
     <w:nsid w:val="612B7ACA"/>
     <w:multiLevelType w:val="hybridMultilevel"/>
     <w:tmpl w:val="54CC7458"/>
@@ -733,6 +947,9 @@
     </w:lvl>
   </w:abstractNum>
   <w:num w:numId="1">
+    <w:abstractNumId w:val="1"/>
+  </w:num>
+  <w:num w:numId="2">
     <w:abstractNumId w:val="0"/>
   </w:num>
   <w:numIdMacAtCleanup w:val="1"/>
@@ -740,14 +957,14 @@
 </file>
 
 <file path=word/styles.xml><?xml version="1.0" encoding="utf-8"?>
-<w:styles xmlns:mc="http://schemas.openxmlformats.org/markup-compatibility/2006" xmlns:r="http://schemas.openxmlformats.org/officeDocument/2006/relationships" xmlns:w="http://schemas.openxmlformats.org/wordprocessingml/2006/main" xmlns:w14="http://schemas.microsoft.com/office/word/2010/wordml" xmlns:w15="http://schemas.microsoft.com/office/word/2012/wordml" xmlns:w16cex="http://schemas.microsoft.com/office/word/2018/wordml/cex" xmlns:w16cid="http://schemas.microsoft.com/office/word/2016/wordml/cid" xmlns:w16="http://schemas.microsoft.com/office/word/2018/wordml" xmlns:w16se="http://schemas.microsoft.com/office/word/2015/wordml/symex" mc:Ignorable="w14 w15 w16se w16cid w16 w16cex">
+<w:styles xmlns:mc="http://schemas.openxmlformats.org/markup-compatibility/2006" xmlns:r="http://schemas.openxmlformats.org/officeDocument/2006/relationships" xmlns:w="http://schemas.openxmlformats.org/wordprocessingml/2006/main" xmlns:w14="http://schemas.microsoft.com/office/word/2010/wordml" xmlns:w15="http://schemas.microsoft.com/office/word/2012/wordml" xmlns:w16cex="http://schemas.microsoft.com/office/word/2018/wordml/cex" xmlns:w16cid="http://schemas.microsoft.com/office/word/2016/wordml/cid" xmlns:w16="http://schemas.microsoft.com/office/word/2018/wordml" xmlns:w16sdtdh="http://schemas.microsoft.com/office/word/2020/wordml/sdtdatahash" xmlns:w16se="http://schemas.microsoft.com/office/word/2015/wordml/symex" mc:Ignorable="w14 w15 w16se w16cid w16 w16cex w16sdtdh">
   <w:docDefaults>
     <w:rPrDefault>
       <w:rPr>
         <w:rFonts w:asciiTheme="minorHAnsi" w:eastAsiaTheme="minorHAnsi" w:hAnsiTheme="minorHAnsi" w:cstheme="minorBidi"/>
         <w:sz w:val="22"/>
         <w:szCs w:val="22"/>
-        <w:lang w:val="ru-UA" w:eastAsia="en-US" w:bidi="ar-SA"/>
+        <w:lang w:val="uk-UA" w:eastAsia="en-US" w:bidi="ar-SA"/>
       </w:rPr>
     </w:rPrDefault>
     <w:pPrDefault>
@@ -1149,7 +1366,6 @@
     <w:rPr>
       <w:rFonts w:ascii="Times New Roman" w:eastAsia="Times New Roman" w:hAnsi="Times New Roman" w:cs="Times New Roman"/>
       <w:sz w:val="28"/>
-      <w:lang w:val="uk-UA"/>
     </w:rPr>
   </w:style>
   <w:style w:type="paragraph" w:styleId="1">
@@ -1187,6 +1403,27 @@
       <w:b/>
       <w:bCs/>
       <w:szCs w:val="28"/>
+    </w:rPr>
+  </w:style>
+  <w:style w:type="paragraph" w:styleId="5">
+    <w:name w:val="heading 5"/>
+    <w:basedOn w:val="a"/>
+    <w:next w:val="a"/>
+    <w:link w:val="50"/>
+    <w:uiPriority w:val="9"/>
+    <w:semiHidden/>
+    <w:unhideWhenUsed/>
+    <w:qFormat/>
+    <w:rsid w:val="00CA0CFF"/>
+    <w:pPr>
+      <w:keepNext/>
+      <w:keepLines/>
+      <w:spacing w:before="40"/>
+      <w:outlineLvl w:val="4"/>
+    </w:pPr>
+    <w:rPr>
+      <w:rFonts w:asciiTheme="majorHAnsi" w:eastAsiaTheme="majorEastAsia" w:hAnsiTheme="majorHAnsi" w:cstheme="majorBidi"/>
+      <w:color w:val="2F5496" w:themeColor="accent1" w:themeShade="BF"/>
     </w:rPr>
   </w:style>
   <w:style w:type="character" w:default="1" w:styleId="a0">
@@ -1390,6 +1627,20 @@
     <w:rPr>
       <w:color w:val="605E5C"/>
       <w:shd w:val="clear" w:color="auto" w:fill="E1DFDD"/>
+    </w:rPr>
+  </w:style>
+  <w:style w:type="character" w:customStyle="1" w:styleId="50">
+    <w:name w:val="Заголовок 5 Знак"/>
+    <w:basedOn w:val="a0"/>
+    <w:link w:val="5"/>
+    <w:uiPriority w:val="9"/>
+    <w:semiHidden/>
+    <w:rsid w:val="00CA0CFF"/>
+    <w:rPr>
+      <w:rFonts w:asciiTheme="majorHAnsi" w:eastAsiaTheme="majorEastAsia" w:hAnsiTheme="majorHAnsi" w:cstheme="majorBidi"/>
+      <w:color w:val="2F5496" w:themeColor="accent1" w:themeShade="BF"/>
+      <w:sz w:val="28"/>
+      <w:lang w:val="uk-UA"/>
     </w:rPr>
   </w:style>
 </w:styles>

--- a/lab5.docx
+++ b/lab5.docx
@@ -163,67 +163,7 @@
           <w:szCs w:val="28"/>
           <w:lang w:val="uk-UA"/>
         </w:rPr>
-        <w:t xml:space="preserve">Робота з фреймворками </w:t>
-      </w:r>
-      <w:proofErr w:type="spellStart"/>
-      <w:r>
-        <w:rPr>
-          <w:color w:val="000000"/>
-          <w:sz w:val="28"/>
-          <w:szCs w:val="28"/>
-          <w:lang w:val="uk-UA"/>
-        </w:rPr>
-        <w:t>Appium</w:t>
-      </w:r>
-      <w:proofErr w:type="spellEnd"/>
-      <w:r>
-        <w:rPr>
-          <w:color w:val="000000"/>
-          <w:sz w:val="28"/>
-          <w:szCs w:val="28"/>
-          <w:lang w:val="uk-UA"/>
-        </w:rPr>
-        <w:t xml:space="preserve"> (2.0) </w:t>
-      </w:r>
-      <w:proofErr w:type="spellStart"/>
-      <w:r>
-        <w:rPr>
-          <w:color w:val="000000"/>
-          <w:sz w:val="28"/>
-          <w:szCs w:val="28"/>
-          <w:lang w:val="uk-UA"/>
-        </w:rPr>
-        <w:t>and</w:t>
-      </w:r>
-      <w:proofErr w:type="spellEnd"/>
-      <w:r>
-        <w:rPr>
-          <w:color w:val="000000"/>
-          <w:sz w:val="28"/>
-          <w:szCs w:val="28"/>
-          <w:lang w:val="uk-UA"/>
-        </w:rPr>
-        <w:t xml:space="preserve"> </w:t>
-      </w:r>
-      <w:proofErr w:type="spellStart"/>
-      <w:r>
-        <w:rPr>
-          <w:color w:val="000000"/>
-          <w:sz w:val="28"/>
-          <w:szCs w:val="28"/>
-          <w:lang w:val="uk-UA"/>
-        </w:rPr>
-        <w:t>WebdriverIO</w:t>
-      </w:r>
-      <w:proofErr w:type="spellEnd"/>
-      <w:r>
-        <w:rPr>
-          <w:color w:val="000000"/>
-          <w:sz w:val="28"/>
-          <w:szCs w:val="28"/>
-          <w:lang w:val="uk-UA"/>
-        </w:rPr>
-        <w:t xml:space="preserve"> (v8)</w:t>
+        <w:t>Робота з фреймворками Appium (2.0) and WebdriverIO (v8)</w:t>
       </w:r>
       <w:r>
         <w:rPr>
@@ -540,15 +480,7 @@
         </w:numPr>
       </w:pPr>
       <w:r>
-        <w:t>Реалізувати скрипт для автоматизації наступних дій з застосунком API-</w:t>
-      </w:r>
-      <w:proofErr w:type="spellStart"/>
-      <w:r>
-        <w:t>Demos</w:t>
-      </w:r>
-      <w:proofErr w:type="spellEnd"/>
-      <w:r>
-        <w:t>:</w:t>
+        <w:t>Реалізувати скрипт для автоматизації наступних дій з застосунком API-Demos:</w:t>
       </w:r>
     </w:p>
     <w:p>
@@ -560,55 +492,7 @@
         </w:numPr>
       </w:pPr>
       <w:r>
-        <w:t xml:space="preserve">Отримати доступ до текстового поля із використанням декількох </w:t>
-      </w:r>
-      <w:proofErr w:type="spellStart"/>
-      <w:r>
-        <w:t>стретегій</w:t>
-      </w:r>
-      <w:proofErr w:type="spellEnd"/>
-      <w:r>
-        <w:t xml:space="preserve"> пошуку елементів: </w:t>
-      </w:r>
-      <w:proofErr w:type="spellStart"/>
-      <w:r>
-        <w:t>Views</w:t>
-      </w:r>
-      <w:proofErr w:type="spellEnd"/>
-      <w:r>
-        <w:t>-&gt;</w:t>
-      </w:r>
-      <w:proofErr w:type="spellStart"/>
-      <w:r>
-        <w:t>Auto</w:t>
-      </w:r>
-      <w:proofErr w:type="spellEnd"/>
-      <w:r>
-        <w:t xml:space="preserve"> </w:t>
-      </w:r>
-      <w:proofErr w:type="spellStart"/>
-      <w:r>
-        <w:t>Complete</w:t>
-      </w:r>
-      <w:proofErr w:type="spellEnd"/>
-      <w:r>
-        <w:t xml:space="preserve"> -&gt; </w:t>
-      </w:r>
-      <w:proofErr w:type="spellStart"/>
-      <w:r>
-        <w:t>Screen</w:t>
-      </w:r>
-      <w:proofErr w:type="spellEnd"/>
-      <w:r>
-        <w:t xml:space="preserve"> </w:t>
-      </w:r>
-      <w:proofErr w:type="spellStart"/>
-      <w:r>
-        <w:t>Top</w:t>
-      </w:r>
-      <w:proofErr w:type="spellEnd"/>
-      <w:r>
-        <w:t>.</w:t>
+        <w:t>Отримати доступ до текстового поля із використанням декількох стретегій пошуку елементів: Views-&gt;Auto Complete -&gt; Screen Top.</w:t>
       </w:r>
     </w:p>
     <w:p>
@@ -632,15 +516,7 @@
         </w:numPr>
       </w:pPr>
       <w:r>
-        <w:t xml:space="preserve">Перевірити введену назву за допомогою </w:t>
-      </w:r>
-      <w:proofErr w:type="spellStart"/>
-      <w:r>
-        <w:t>assert</w:t>
-      </w:r>
-      <w:proofErr w:type="spellEnd"/>
-      <w:r>
-        <w:t xml:space="preserve"> метода.</w:t>
+        <w:t>Перевірити введену назву за допомогою assert метода.</w:t>
       </w:r>
     </w:p>
     <w:p>
@@ -664,14 +540,12 @@
       <w:r>
         <w:t xml:space="preserve">Посилання на </w:t>
       </w:r>
-      <w:proofErr w:type="spellStart"/>
       <w:r>
         <w:rPr>
           <w:lang w:val="en-US"/>
         </w:rPr>
         <w:t>github</w:t>
       </w:r>
-      <w:proofErr w:type="spellEnd"/>
       <w:r>
         <w:rPr>
           <w:lang w:val="ru-RU"/>
@@ -684,35 +558,43 @@
             <w:rStyle w:val="a7"/>
             <w:lang w:val="ru-RU"/>
           </w:rPr>
-          <w:t>https://github.com/IvanK5565/AutoTest-lab2</w:t>
+          <w:t>https://github.com/IvanK5565/AutoTest/tree/master/lab5</w:t>
         </w:r>
       </w:hyperlink>
     </w:p>
     <w:p>
+      <w:pPr>
+        <w:rPr>
+          <w:lang w:val="en-US"/>
+        </w:rPr>
+      </w:pPr>
       <w:r>
         <w:rPr>
           <w:lang w:val="ru-RU"/>
         </w:rPr>
-        <w:t>П</w:t>
-      </w:r>
-      <w:proofErr w:type="spellStart"/>
-      <w:r>
-        <w:t>ідхід</w:t>
-      </w:r>
-      <w:proofErr w:type="spellEnd"/>
-      <w:r>
-        <w:t xml:space="preserve"> TDD показано у вигляді гілок репозиторію. Нумерація гілок вказує на ітерацію у загальному циклі розробки.</w:t>
-      </w:r>
-    </w:p>
-    <w:p>
-      <w:r>
-        <w:rPr>
-          <w:noProof/>
+        <w:t xml:space="preserve">Для знаходження елементів для тестування запущено сервер </w:t>
+      </w:r>
+      <w:r>
+        <w:rPr>
+          <w:lang w:val="en-US"/>
+        </w:rPr>
+        <w:t>Appium:</w:t>
+      </w:r>
+    </w:p>
+    <w:p>
+      <w:pPr>
+        <w:rPr>
+          <w:lang w:val="en-US"/>
+        </w:rPr>
+      </w:pPr>
+      <w:r>
+        <w:rPr>
+          <w:lang w:val="en-US"/>
         </w:rPr>
         <w:drawing>
-          <wp:inline distT="0" distB="0" distL="0" distR="0" wp14:anchorId="565E5DDD" wp14:editId="7D43D0C8">
-            <wp:extent cx="2800741" cy="5010849"/>
-            <wp:effectExtent l="0" t="0" r="0" b="0"/>
+          <wp:inline distT="0" distB="0" distL="0" distR="0" wp14:anchorId="5FC76222" wp14:editId="14DBB998">
+            <wp:extent cx="5940425" cy="1436370"/>
+            <wp:effectExtent l="0" t="0" r="3175" b="0"/>
             <wp:docPr id="1" name="Рисунок 1"/>
             <wp:cNvGraphicFramePr>
               <a:graphicFrameLocks xmlns:a="http://schemas.openxmlformats.org/drawingml/2006/main" noChangeAspect="1"/>
@@ -733,7 +615,7 @@
                   <pic:spPr>
                     <a:xfrm>
                       <a:off x="0" y="0"/>
-                      <a:ext cx="2800741" cy="5010849"/>
+                      <a:ext cx="5940425" cy="1436370"/>
                     </a:xfrm>
                     <a:prstGeom prst="rect">
                       <a:avLst/>
@@ -747,16 +629,299 @@
       </w:r>
     </w:p>
     <w:p>
-      <w:pPr>
+      <w:r>
+        <w:t xml:space="preserve">Далі у </w:t>
+      </w:r>
+      <w:r>
         <w:rPr>
           <w:lang w:val="en-US"/>
         </w:rPr>
-      </w:pPr>
+        <w:t xml:space="preserve">Android Studio </w:t>
+      </w:r>
+      <w:r>
+        <w:t>створено віртуальний андроїд девайс:</w:t>
+      </w:r>
+    </w:p>
+    <w:p>
+      <w:r>
+        <w:drawing>
+          <wp:inline distT="0" distB="0" distL="0" distR="0" wp14:anchorId="22FA1552" wp14:editId="6F10B86A">
+            <wp:extent cx="3258005" cy="1066949"/>
+            <wp:effectExtent l="0" t="0" r="0" b="0"/>
+            <wp:docPr id="2" name="Рисунок 2"/>
+            <wp:cNvGraphicFramePr>
+              <a:graphicFrameLocks xmlns:a="http://schemas.openxmlformats.org/drawingml/2006/main" noChangeAspect="1"/>
+            </wp:cNvGraphicFramePr>
+            <a:graphic xmlns:a="http://schemas.openxmlformats.org/drawingml/2006/main">
+              <a:graphicData uri="http://schemas.openxmlformats.org/drawingml/2006/picture">
+                <pic:pic xmlns:pic="http://schemas.openxmlformats.org/drawingml/2006/picture">
+                  <pic:nvPicPr>
+                    <pic:cNvPr id="1" name=""/>
+                    <pic:cNvPicPr/>
+                  </pic:nvPicPr>
+                  <pic:blipFill>
+                    <a:blip r:embed="rId7"/>
+                    <a:stretch>
+                      <a:fillRect/>
+                    </a:stretch>
+                  </pic:blipFill>
+                  <pic:spPr>
+                    <a:xfrm>
+                      <a:off x="0" y="0"/>
+                      <a:ext cx="3258005" cy="1066949"/>
+                    </a:xfrm>
+                    <a:prstGeom prst="rect">
+                      <a:avLst/>
+                    </a:prstGeom>
+                  </pic:spPr>
+                </pic:pic>
+              </a:graphicData>
+            </a:graphic>
+          </wp:inline>
+        </w:drawing>
+      </w:r>
+    </w:p>
+    <w:p>
+      <w:r>
+        <w:t xml:space="preserve">У </w:t>
+      </w:r>
       <w:r>
         <w:rPr>
           <w:lang w:val="en-US"/>
         </w:rPr>
-        <w:t>red1 -&gt; green1 -&gt; red2 -&gt; … -&gt; green4</w:t>
+        <w:t xml:space="preserve">Appium Inspector </w:t>
+      </w:r>
+      <w:r>
+        <w:t>налаштовано з’єднання з девайсом:</w:t>
+      </w:r>
+    </w:p>
+    <w:p>
+      <w:r>
+        <w:drawing>
+          <wp:inline distT="0" distB="0" distL="0" distR="0" wp14:anchorId="2C5AABE0" wp14:editId="6DBA03CC">
+            <wp:extent cx="5940425" cy="3472180"/>
+            <wp:effectExtent l="0" t="0" r="3175" b="0"/>
+            <wp:docPr id="3" name="Рисунок 3"/>
+            <wp:cNvGraphicFramePr>
+              <a:graphicFrameLocks xmlns:a="http://schemas.openxmlformats.org/drawingml/2006/main" noChangeAspect="1"/>
+            </wp:cNvGraphicFramePr>
+            <a:graphic xmlns:a="http://schemas.openxmlformats.org/drawingml/2006/main">
+              <a:graphicData uri="http://schemas.openxmlformats.org/drawingml/2006/picture">
+                <pic:pic xmlns:pic="http://schemas.openxmlformats.org/drawingml/2006/picture">
+                  <pic:nvPicPr>
+                    <pic:cNvPr id="1" name=""/>
+                    <pic:cNvPicPr/>
+                  </pic:nvPicPr>
+                  <pic:blipFill>
+                    <a:blip r:embed="rId8"/>
+                    <a:stretch>
+                      <a:fillRect/>
+                    </a:stretch>
+                  </pic:blipFill>
+                  <pic:spPr>
+                    <a:xfrm>
+                      <a:off x="0" y="0"/>
+                      <a:ext cx="5940425" cy="3472180"/>
+                    </a:xfrm>
+                    <a:prstGeom prst="rect">
+                      <a:avLst/>
+                    </a:prstGeom>
+                  </pic:spPr>
+                </pic:pic>
+              </a:graphicData>
+            </a:graphic>
+          </wp:inline>
+        </w:drawing>
+      </w:r>
+      <w:r>
+        <w:lastRenderedPageBreak/>
+        <w:drawing>
+          <wp:inline distT="0" distB="0" distL="0" distR="0" wp14:anchorId="59BDA69C" wp14:editId="564D0CD0">
+            <wp:extent cx="5940425" cy="3804285"/>
+            <wp:effectExtent l="0" t="0" r="3175" b="5715"/>
+            <wp:docPr id="4" name="Рисунок 4"/>
+            <wp:cNvGraphicFramePr>
+              <a:graphicFrameLocks xmlns:a="http://schemas.openxmlformats.org/drawingml/2006/main" noChangeAspect="1"/>
+            </wp:cNvGraphicFramePr>
+            <a:graphic xmlns:a="http://schemas.openxmlformats.org/drawingml/2006/main">
+              <a:graphicData uri="http://schemas.openxmlformats.org/drawingml/2006/picture">
+                <pic:pic xmlns:pic="http://schemas.openxmlformats.org/drawingml/2006/picture">
+                  <pic:nvPicPr>
+                    <pic:cNvPr id="1" name=""/>
+                    <pic:cNvPicPr/>
+                  </pic:nvPicPr>
+                  <pic:blipFill>
+                    <a:blip r:embed="rId9"/>
+                    <a:stretch>
+                      <a:fillRect/>
+                    </a:stretch>
+                  </pic:blipFill>
+                  <pic:spPr>
+                    <a:xfrm>
+                      <a:off x="0" y="0"/>
+                      <a:ext cx="5940425" cy="3804285"/>
+                    </a:xfrm>
+                    <a:prstGeom prst="rect">
+                      <a:avLst/>
+                    </a:prstGeom>
+                  </pic:spPr>
+                </pic:pic>
+              </a:graphicData>
+            </a:graphic>
+          </wp:inline>
+        </w:drawing>
+      </w:r>
+    </w:p>
+    <w:p>
+      <w:r>
+        <w:t>Далі створено потрібні тести:</w:t>
+      </w:r>
+    </w:p>
+    <w:p>
+      <w:pPr>
+        <w:rPr>
+          <w:lang w:val="en-US"/>
+        </w:rPr>
+      </w:pPr>
+      <w:r>
+        <w:rPr>
+          <w:lang w:val="en-US"/>
+        </w:rPr>
+        <w:drawing>
+          <wp:inline distT="0" distB="0" distL="0" distR="0" wp14:anchorId="07B75B3F" wp14:editId="10145EB9">
+            <wp:extent cx="5940425" cy="3105150"/>
+            <wp:effectExtent l="0" t="0" r="3175" b="0"/>
+            <wp:docPr id="6" name="Рисунок 6"/>
+            <wp:cNvGraphicFramePr>
+              <a:graphicFrameLocks xmlns:a="http://schemas.openxmlformats.org/drawingml/2006/main" noChangeAspect="1"/>
+            </wp:cNvGraphicFramePr>
+            <a:graphic xmlns:a="http://schemas.openxmlformats.org/drawingml/2006/main">
+              <a:graphicData uri="http://schemas.openxmlformats.org/drawingml/2006/picture">
+                <pic:pic xmlns:pic="http://schemas.openxmlformats.org/drawingml/2006/picture">
+                  <pic:nvPicPr>
+                    <pic:cNvPr id="1" name=""/>
+                    <pic:cNvPicPr/>
+                  </pic:nvPicPr>
+                  <pic:blipFill>
+                    <a:blip r:embed="rId10"/>
+                    <a:stretch>
+                      <a:fillRect/>
+                    </a:stretch>
+                  </pic:blipFill>
+                  <pic:spPr>
+                    <a:xfrm>
+                      <a:off x="0" y="0"/>
+                      <a:ext cx="5940425" cy="3105150"/>
+                    </a:xfrm>
+                    <a:prstGeom prst="rect">
+                      <a:avLst/>
+                    </a:prstGeom>
+                  </pic:spPr>
+                </pic:pic>
+              </a:graphicData>
+            </a:graphic>
+          </wp:inline>
+        </w:drawing>
+      </w:r>
+    </w:p>
+    <w:p>
+      <w:pPr>
+        <w:rPr>
+          <w:lang w:val="en-US"/>
+        </w:rPr>
+      </w:pPr>
+      <w:r>
+        <w:rPr>
+          <w:lang w:val="en-US"/>
+        </w:rPr>
+        <w:drawing>
+          <wp:inline distT="0" distB="0" distL="0" distR="0" wp14:anchorId="6BF57824" wp14:editId="00172A72">
+            <wp:extent cx="5940425" cy="2021205"/>
+            <wp:effectExtent l="0" t="0" r="3175" b="0"/>
+            <wp:docPr id="8" name="Рисунок 8"/>
+            <wp:cNvGraphicFramePr>
+              <a:graphicFrameLocks xmlns:a="http://schemas.openxmlformats.org/drawingml/2006/main" noChangeAspect="1"/>
+            </wp:cNvGraphicFramePr>
+            <a:graphic xmlns:a="http://schemas.openxmlformats.org/drawingml/2006/main">
+              <a:graphicData uri="http://schemas.openxmlformats.org/drawingml/2006/picture">
+                <pic:pic xmlns:pic="http://schemas.openxmlformats.org/drawingml/2006/picture">
+                  <pic:nvPicPr>
+                    <pic:cNvPr id="1" name=""/>
+                    <pic:cNvPicPr/>
+                  </pic:nvPicPr>
+                  <pic:blipFill>
+                    <a:blip r:embed="rId11"/>
+                    <a:stretch>
+                      <a:fillRect/>
+                    </a:stretch>
+                  </pic:blipFill>
+                  <pic:spPr>
+                    <a:xfrm>
+                      <a:off x="0" y="0"/>
+                      <a:ext cx="5940425" cy="2021205"/>
+                    </a:xfrm>
+                    <a:prstGeom prst="rect">
+                      <a:avLst/>
+                    </a:prstGeom>
+                  </pic:spPr>
+                </pic:pic>
+              </a:graphicData>
+            </a:graphic>
+          </wp:inline>
+        </w:drawing>
+      </w:r>
+    </w:p>
+    <w:p>
+      <w:r>
+        <w:lastRenderedPageBreak/>
+        <w:t>Результат:</w:t>
+      </w:r>
+    </w:p>
+    <w:p>
+      <w:pPr>
+        <w:rPr>
+          <w:lang w:val="en-US"/>
+        </w:rPr>
+      </w:pPr>
+      <w:r>
+        <w:rPr>
+          <w:lang w:val="en-US"/>
+        </w:rPr>
+        <w:drawing>
+          <wp:inline distT="0" distB="0" distL="0" distR="0" wp14:anchorId="6132C63D" wp14:editId="7E52D728">
+            <wp:extent cx="5940425" cy="3100705"/>
+            <wp:effectExtent l="0" t="0" r="3175" b="4445"/>
+            <wp:docPr id="5" name="Рисунок 5"/>
+            <wp:cNvGraphicFramePr>
+              <a:graphicFrameLocks xmlns:a="http://schemas.openxmlformats.org/drawingml/2006/main" noChangeAspect="1"/>
+            </wp:cNvGraphicFramePr>
+            <a:graphic xmlns:a="http://schemas.openxmlformats.org/drawingml/2006/main">
+              <a:graphicData uri="http://schemas.openxmlformats.org/drawingml/2006/picture">
+                <pic:pic xmlns:pic="http://schemas.openxmlformats.org/drawingml/2006/picture">
+                  <pic:nvPicPr>
+                    <pic:cNvPr id="1" name=""/>
+                    <pic:cNvPicPr/>
+                  </pic:nvPicPr>
+                  <pic:blipFill>
+                    <a:blip r:embed="rId12"/>
+                    <a:stretch>
+                      <a:fillRect/>
+                    </a:stretch>
+                  </pic:blipFill>
+                  <pic:spPr>
+                    <a:xfrm>
+                      <a:off x="0" y="0"/>
+                      <a:ext cx="5940425" cy="3100705"/>
+                    </a:xfrm>
+                    <a:prstGeom prst="rect">
+                      <a:avLst/>
+                    </a:prstGeom>
+                  </pic:spPr>
+                </pic:pic>
+              </a:graphicData>
+            </a:graphic>
+          </wp:inline>
+        </w:drawing>
       </w:r>
     </w:p>
     <w:sectPr>
